--- a/_COURSEWORK/Logs/notes.docx
+++ b/_COURSEWORK/Logs/notes.docx
@@ -29,6 +29,45 @@
       <w:r>
         <w:t>Game Ideas</w:t>
       </w:r>
+    </w:p>
+    <w:p/>
+    <w:p>
+      <w:r>
+        <w:t>Programming</w:t>
+      </w:r>
+    </w:p>
+    <w:p>
+      <w:pPr>
+        <w:pStyle w:val="ListParagraph"/>
+        <w:numPr>
+          <w:ilvl w:val="0"/>
+          <w:numId w:val="1"/>
+        </w:numPr>
+      </w:pPr>
+      <w:r>
+        <w:t>Different scenes for different parts of the game</w:t>
+      </w:r>
+    </w:p>
+    <w:p>
+      <w:pPr>
+        <w:pStyle w:val="ListParagraph"/>
+        <w:numPr>
+          <w:ilvl w:val="0"/>
+          <w:numId w:val="1"/>
+        </w:numPr>
+      </w:pPr>
+      <w:r>
+        <w:t>Script to keep track of game states probs</w:t>
+      </w:r>
+    </w:p>
+    <w:p>
+      <w:pPr>
+        <w:pStyle w:val="ListParagraph"/>
+        <w:numPr>
+          <w:ilvl w:val="0"/>
+          <w:numId w:val="1"/>
+        </w:numPr>
+      </w:pPr>
     </w:p>
     <w:p/>
     <w:p/>
